--- a/ScreenScrapper Documentation.docx
+++ b/ScreenScrapper Documentation.docx
@@ -77,6 +77,19 @@
           <w:lang w:val="en-GB"/>
         </w:rPr>
       </w:pPr>
+    </w:p>
+    <w:p>
+      <w:pPr>
+        <w:rPr>
+          <w:lang w:val="en-GB"/>
+        </w:rPr>
+      </w:pPr>
+      <w:r>
+        <w:rPr>
+          <w:lang w:val="en-GB"/>
+        </w:rPr>
+        <w:t>Scan Malta was selected as the target for scrapping data. It is important to note that the image link is scrapped successfully but due the image is still unable to be displayed in the website.</w:t>
+      </w:r>
     </w:p>
     <w:p>
       <w:pPr>
@@ -481,22 +494,84 @@
     </w:p>
     <w:p>
       <w:pPr>
-        <w:rPr>
-          <w:lang w:val="en-GB"/>
-        </w:rPr>
-      </w:pPr>
-    </w:p>
-    <w:p>
-      <w:pPr>
-        <w:rPr>
-          <w:lang w:val="en-GB"/>
-        </w:rPr>
-      </w:pPr>
-      <w:r>
-        <w:rPr>
-          <w:lang w:val="en-GB"/>
-        </w:rPr>
-        <w:br w:type="page"/>
+        <w:pStyle w:val="Heading2"/>
+        <w:rPr>
+          <w:lang w:val="en-GB"/>
+        </w:rPr>
+      </w:pPr>
+      <w:r>
+        <w:rPr>
+          <w:lang w:val="en-GB"/>
+        </w:rPr>
+        <w:t>Design</w:t>
+      </w:r>
+    </w:p>
+    <w:p>
+      <w:pPr>
+        <w:rPr>
+          <w:lang w:val="en-GB"/>
+        </w:rPr>
+      </w:pPr>
+    </w:p>
+    <w:p>
+      <w:pPr>
+        <w:rPr>
+          <w:lang w:val="en-GB"/>
+        </w:rPr>
+      </w:pPr>
+      <w:r>
+        <w:rPr>
+          <w:lang w:val="en-GB"/>
+        </w:rPr>
+        <w:t xml:space="preserve">It was decided to split the program in various classes to make it clear what the methods are performing. </w:t>
+      </w:r>
+      <w:proofErr w:type="spellStart"/>
+      <w:r>
+        <w:rPr>
+          <w:lang w:val="en-GB"/>
+        </w:rPr>
+        <w:t>ScrapAndPostClass</w:t>
+      </w:r>
+      <w:proofErr w:type="spellEnd"/>
+      <w:r>
+        <w:rPr>
+          <w:lang w:val="en-GB"/>
+        </w:rPr>
+        <w:t xml:space="preserve"> is the class that calls all the methods together to make everything work. </w:t>
+      </w:r>
+    </w:p>
+    <w:p>
+      <w:pPr>
+        <w:rPr>
+          <w:lang w:val="en-GB"/>
+        </w:rPr>
+      </w:pPr>
+      <w:r>
+        <w:rPr>
+          <w:lang w:val="en-GB"/>
+        </w:rPr>
+        <w:t>The class was also designed in a way such that when the method is called, the user can specify the number of scrapes and posts they wish to do, and they can also easily alter the alert type. The default alert type is 1.</w:t>
+      </w:r>
+    </w:p>
+    <w:p>
+      <w:pPr>
+        <w:rPr>
+          <w:lang w:val="en-GB"/>
+        </w:rPr>
+      </w:pPr>
+      <w:proofErr w:type="spellStart"/>
+      <w:r>
+        <w:rPr>
+          <w:lang w:val="en-GB"/>
+        </w:rPr>
+        <w:t>WebClient</w:t>
+      </w:r>
+      <w:proofErr w:type="spellEnd"/>
+      <w:r>
+        <w:rPr>
+          <w:lang w:val="en-GB"/>
+        </w:rPr>
+        <w:t xml:space="preserve"> was used to setup the connection with the Scan website.</w:t>
       </w:r>
     </w:p>
     <w:p>
@@ -717,10 +792,21 @@
         <w:rPr>
           <w:lang w:val="en-GB"/>
         </w:rPr>
-        <w:t>” was created which contains a method “</w:t>
+        <w:t>” was created</w:t>
+      </w:r>
+      <w:r>
+        <w:rPr>
+          <w:lang w:val="en-GB"/>
+        </w:rPr>
+        <w:t>. This class uses WebDriver and</w:t>
+      </w:r>
+      <w:r>
+        <w:rPr>
+          <w:lang w:val="en-GB"/>
+        </w:rPr>
+        <w:t xml:space="preserve"> contains a method “</w:t>
       </w:r>
       <w:proofErr w:type="spellStart"/>
-      <w:proofErr w:type="gramStart"/>
       <w:r>
         <w:rPr>
           <w:lang w:val="en-GB"/>
@@ -732,14 +818,7 @@
         <w:rPr>
           <w:lang w:val="en-GB"/>
         </w:rPr>
-        <w:t>(</w:t>
-      </w:r>
-      <w:proofErr w:type="gramEnd"/>
-      <w:r>
-        <w:rPr>
-          <w:lang w:val="en-GB"/>
-        </w:rPr>
-        <w:t xml:space="preserve">String </w:t>
+        <w:t xml:space="preserve">(String </w:t>
       </w:r>
       <w:proofErr w:type="spellStart"/>
       <w:r>
@@ -797,7 +876,6 @@
         <w:t xml:space="preserve"> class, a </w:t>
       </w:r>
       <w:proofErr w:type="spellStart"/>
-      <w:proofErr w:type="gramStart"/>
       <w:r>
         <w:rPr>
           <w:lang w:val="en-GB"/>
@@ -809,14 +887,7 @@
         <w:rPr>
           <w:lang w:val="en-GB"/>
         </w:rPr>
-        <w:t>(</w:t>
-      </w:r>
-      <w:proofErr w:type="gramEnd"/>
-      <w:r>
-        <w:rPr>
-          <w:lang w:val="en-GB"/>
-        </w:rPr>
-        <w:t>) method was created, which uses Rest API to purge the website from any alert notifications that may be present. This method is used in the setup phase.</w:t>
+        <w:t>() method was created, which uses Rest API to purge the website from any alert notifications that may be present. This method is used in the setup phase.</w:t>
       </w:r>
     </w:p>
     <w:p>
@@ -877,6 +948,24 @@
         </w:rPr>
         <w:t>Link:</w:t>
       </w:r>
+      <w:r>
+        <w:t xml:space="preserve"> </w:t>
+      </w:r>
+      <w:r>
+        <w:rPr>
+          <w:lang w:val="en-US"/>
+        </w:rPr>
+        <w:t xml:space="preserve"> </w:t>
+      </w:r>
+      <w:hyperlink r:id="rId5" w:history="1">
+        <w:r>
+          <w:rPr>
+            <w:rStyle w:val="Hyperlink"/>
+            <w:lang w:val="en-GB"/>
+          </w:rPr>
+          <w:t>https://drive.google.com/file/d/1e87xC49pi-VhgMvuuny__dAo8hcqV5hB/view?usp=share_link</w:t>
+        </w:r>
+      </w:hyperlink>
     </w:p>
     <w:p>
       <w:pPr>
@@ -1099,21 +1188,7 @@
         <w:rPr>
           <w:lang w:val="en-GB"/>
         </w:rPr>
-        <w:t>/tr[1]/</w:t>
-      </w:r>
-      <w:proofErr w:type="gramStart"/>
-      <w:r>
-        <w:rPr>
-          <w:lang w:val="en-GB"/>
-        </w:rPr>
-        <w:t>td[</w:t>
-      </w:r>
-      <w:proofErr w:type="gramEnd"/>
-      <w:r>
-        <w:rPr>
-          <w:lang w:val="en-GB"/>
-        </w:rPr>
-        <w:t>1]/h4/</w:t>
+        <w:t>/tr[1]/td[1]/h4/</w:t>
       </w:r>
       <w:proofErr w:type="spellStart"/>
       <w:r>
@@ -1163,6 +1238,146 @@
         </w:rPr>
         <w:t>Test Coverage</w:t>
       </w:r>
+    </w:p>
+    <w:p>
+      <w:pPr>
+        <w:rPr>
+          <w:lang w:val="en-GB"/>
+        </w:rPr>
+      </w:pPr>
+    </w:p>
+    <w:p>
+      <w:pPr>
+        <w:rPr>
+          <w:lang w:val="en-US"/>
+        </w:rPr>
+      </w:pPr>
+      <w:r>
+        <w:rPr>
+          <w:lang w:val="en-GB"/>
+        </w:rPr>
+        <w:t>After all testing is done, 77% of all classes along with 94% of lines were covered. The only class which was not covered is the Variables class as this contains no methods, but rather various variables which are used throughout the program.</w:t>
+      </w:r>
+    </w:p>
+    <w:p>
+      <w:pPr>
+        <w:rPr>
+          <w:lang w:val="en-US"/>
+        </w:rPr>
+      </w:pPr>
+    </w:p>
+    <w:p>
+      <w:pPr>
+        <w:rPr>
+          <w:lang w:val="en-US"/>
+        </w:rPr>
+      </w:pPr>
+      <w:r>
+        <w:rPr>
+          <w:noProof/>
+          <w:lang w:val="en-US"/>
+        </w:rPr>
+        <w:drawing>
+          <wp:inline distT="0" distB="0" distL="0" distR="0" wp14:anchorId="03F29911" wp14:editId="0CE6D3E8">
+            <wp:extent cx="3267531" cy="2457793"/>
+            <wp:effectExtent l="0" t="0" r="9525" b="0"/>
+            <wp:docPr id="1" name="Picture 1" descr="Text&#10;&#10;Description automatically generated"/>
+            <wp:cNvGraphicFramePr>
+              <a:graphicFrameLocks xmlns:a="http://schemas.openxmlformats.org/drawingml/2006/main" noChangeAspect="1"/>
+            </wp:cNvGraphicFramePr>
+            <a:graphic xmlns:a="http://schemas.openxmlformats.org/drawingml/2006/main">
+              <a:graphicData uri="http://schemas.openxmlformats.org/drawingml/2006/picture">
+                <pic:pic xmlns:pic="http://schemas.openxmlformats.org/drawingml/2006/picture">
+                  <pic:nvPicPr>
+                    <pic:cNvPr id="1" name="Picture 1" descr="Text&#10;&#10;Description automatically generated"/>
+                    <pic:cNvPicPr/>
+                  </pic:nvPicPr>
+                  <pic:blipFill>
+                    <a:blip r:embed="rId6"/>
+                    <a:stretch>
+                      <a:fillRect/>
+                    </a:stretch>
+                  </pic:blipFill>
+                  <pic:spPr>
+                    <a:xfrm>
+                      <a:off x="0" y="0"/>
+                      <a:ext cx="3267531" cy="2457793"/>
+                    </a:xfrm>
+                    <a:prstGeom prst="rect">
+                      <a:avLst/>
+                    </a:prstGeom>
+                  </pic:spPr>
+                </pic:pic>
+              </a:graphicData>
+            </a:graphic>
+          </wp:inline>
+        </w:drawing>
+      </w:r>
+    </w:p>
+    <w:p>
+      <w:pPr>
+        <w:rPr>
+          <w:lang w:val="en-US"/>
+        </w:rPr>
+      </w:pPr>
+    </w:p>
+    <w:p>
+      <w:pPr>
+        <w:pStyle w:val="Heading2"/>
+        <w:rPr>
+          <w:lang w:val="en-US"/>
+        </w:rPr>
+      </w:pPr>
+      <w:r>
+        <w:rPr>
+          <w:lang w:val="en-US"/>
+        </w:rPr>
+        <w:t>Code</w:t>
+      </w:r>
+    </w:p>
+    <w:p>
+      <w:pPr>
+        <w:rPr>
+          <w:lang w:val="en-US"/>
+        </w:rPr>
+      </w:pPr>
+    </w:p>
+    <w:p>
+      <w:pPr>
+        <w:rPr>
+          <w:lang w:val="en-US"/>
+        </w:rPr>
+      </w:pPr>
+      <w:proofErr w:type="spellStart"/>
+      <w:r>
+        <w:rPr>
+          <w:lang w:val="en-US"/>
+        </w:rPr>
+        <w:t>Github</w:t>
+      </w:r>
+      <w:proofErr w:type="spellEnd"/>
+      <w:r>
+        <w:rPr>
+          <w:lang w:val="en-US"/>
+        </w:rPr>
+        <w:t xml:space="preserve"> link: </w:t>
+      </w:r>
+      <w:hyperlink r:id="rId7" w:history="1">
+        <w:r>
+          <w:rPr>
+            <w:rStyle w:val="Hyperlink"/>
+            <w:lang w:val="en-US"/>
+          </w:rPr>
+          <w:t>https://github.com/neilBugeja00/ScreenScrapper</w:t>
+        </w:r>
+      </w:hyperlink>
+    </w:p>
+    <w:p>
+      <w:pPr>
+        <w:rPr>
+          <w:lang w:val="en-US"/>
+        </w:rPr>
+      </w:pPr>
     </w:p>
     <w:p>
       <w:pPr>
@@ -1866,6 +2081,29 @@
       </w:tblBorders>
     </w:tblPr>
   </w:style>
+  <w:style w:type="character" w:styleId="Hyperlink">
+    <w:name w:val="Hyperlink"/>
+    <w:basedOn w:val="DefaultParagraphFont"/>
+    <w:uiPriority w:val="99"/>
+    <w:unhideWhenUsed/>
+    <w:rsid w:val="0093466D"/>
+    <w:rPr>
+      <w:color w:val="0563C1" w:themeColor="hyperlink"/>
+      <w:u w:val="single"/>
+    </w:rPr>
+  </w:style>
+  <w:style w:type="character" w:styleId="UnresolvedMention">
+    <w:name w:val="Unresolved Mention"/>
+    <w:basedOn w:val="DefaultParagraphFont"/>
+    <w:uiPriority w:val="99"/>
+    <w:semiHidden/>
+    <w:unhideWhenUsed/>
+    <w:rsid w:val="0093466D"/>
+    <w:rPr>
+      <w:color w:val="605E5C"/>
+      <w:shd w:val="clear" w:color="auto" w:fill="E1DFDD"/>
+    </w:rPr>
+  </w:style>
 </w:styles>
 </file>
 
